--- a/fuentes/contenidos/grado04/guion03/CS_04_03_CO_REC180.docx
+++ b/fuentes/contenidos/grado04/guion03/CS_04_03_CO_REC180.docx
@@ -4262,417 +4262,6 @@
           <w:lang w:val="es-ES_tradnl"/>
         </w:rPr>
       </w:pPr>
-      <w:r>
-        <w:rPr>
-          <w:rFonts w:ascii="Arial" w:hAnsi="Arial" w:cs="Arial"/>
-          <w:sz w:val="18"/>
-          <w:szCs w:val="18"/>
-          <w:lang w:val="es-ES_tradnl"/>
-        </w:rPr>
-        <w:t>Los conquistadores que llegaron a la sabana de Bogotá después de Quesada fueron</w:t>
-      </w:r>
-    </w:p>
-    <w:p>
-      <w:pPr>
-        <w:rPr>
-          <w:rFonts w:ascii="Arial" w:hAnsi="Arial" w:cs="Arial"/>
-          <w:sz w:val="18"/>
-          <w:szCs w:val="18"/>
-          <w:lang w:val="es-ES_tradnl"/>
-        </w:rPr>
-      </w:pPr>
-    </w:p>
-    <w:p>
-      <w:pPr>
-        <w:rPr>
-          <w:rFonts w:ascii="Arial" w:hAnsi="Arial" w:cs="Arial"/>
-          <w:sz w:val="18"/>
-          <w:szCs w:val="18"/>
-          <w:highlight w:val="green"/>
-          <w:lang w:val="es-ES_tradnl"/>
-        </w:rPr>
-      </w:pPr>
-      <w:r>
-        <w:rPr>
-          <w:rFonts w:ascii="Arial" w:hAnsi="Arial" w:cs="Arial"/>
-          <w:sz w:val="18"/>
-          <w:szCs w:val="18"/>
-          <w:highlight w:val="yellow"/>
-          <w:lang w:val="es-ES_tradnl"/>
-        </w:rPr>
-        <w:t>Explicación (</w:t>
-      </w:r>
-      <w:r>
-        <w:rPr>
-          <w:rFonts w:ascii="Arial" w:hAnsi="Arial" w:cs="Arial"/>
-          <w:b/>
-          <w:sz w:val="18"/>
-          <w:szCs w:val="18"/>
-          <w:highlight w:val="yellow"/>
-          <w:lang w:val="es-ES_tradnl"/>
-        </w:rPr>
-        <w:t>173</w:t>
-      </w:r>
-      <w:r>
-        <w:rPr>
-          <w:rFonts w:ascii="Arial" w:hAnsi="Arial" w:cs="Arial"/>
-          <w:sz w:val="18"/>
-          <w:szCs w:val="18"/>
-          <w:highlight w:val="yellow"/>
-          <w:lang w:val="es-ES_tradnl"/>
-        </w:rPr>
-        <w:t xml:space="preserve"> caracteres máximo)</w:t>
-      </w:r>
-    </w:p>
-    <w:p>
-      <w:pPr>
-        <w:rPr>
-          <w:rFonts w:ascii="Arial" w:hAnsi="Arial" w:cs="Arial"/>
-          <w:sz w:val="18"/>
-          <w:szCs w:val="18"/>
-          <w:lang w:val="es-ES_tradnl"/>
-        </w:rPr>
-      </w:pPr>
-    </w:p>
-    <w:p>
-      <w:pPr>
-        <w:rPr>
-          <w:rFonts w:ascii="Arial" w:hAnsi="Arial" w:cs="Arial"/>
-          <w:sz w:val="18"/>
-          <w:szCs w:val="18"/>
-          <w:lang w:val="es-ES_tradnl"/>
-        </w:rPr>
-      </w:pPr>
-      <w:r>
-        <w:rPr>
-          <w:rFonts w:ascii="Arial" w:hAnsi="Arial"/>
-          <w:b/>
-          <w:color w:val="FF0000"/>
-          <w:sz w:val="18"/>
-          <w:szCs w:val="18"/>
-          <w:lang w:val="es-ES_tradnl"/>
-        </w:rPr>
-        <w:t>*</w:t>
-      </w:r>
-      <w:r>
-        <w:rPr>
-          <w:rFonts w:ascii="Arial" w:hAnsi="Arial"/>
-          <w:color w:val="FF0000"/>
-          <w:sz w:val="18"/>
-          <w:szCs w:val="18"/>
-          <w:lang w:val="es-ES_tradnl"/>
-        </w:rPr>
-        <w:t xml:space="preserve"> </w:t>
-      </w:r>
-      <w:r>
-        <w:rPr>
-          <w:rFonts w:ascii="Arial" w:hAnsi="Arial" w:cs="Arial"/>
-          <w:sz w:val="18"/>
-          <w:szCs w:val="18"/>
-          <w:highlight w:val="yellow"/>
-          <w:lang w:val="es-ES_tradnl"/>
-        </w:rPr>
-        <w:t xml:space="preserve">Respuestas </w:t>
-      </w:r>
-      <w:r>
-        <w:rPr>
-          <w:rFonts w:ascii="Arial" w:hAnsi="Arial"/>
-          <w:sz w:val="18"/>
-          <w:szCs w:val="18"/>
-          <w:highlight w:val="yellow"/>
-          <w:lang w:val="es-ES_tradnl"/>
-        </w:rPr>
-        <w:t xml:space="preserve">(mín. 2 – máx. 5, </w:t>
-      </w:r>
-      <w:r>
-        <w:rPr>
-          <w:rFonts w:ascii="Arial" w:hAnsi="Arial"/>
-          <w:b/>
-          <w:sz w:val="18"/>
-          <w:szCs w:val="18"/>
-          <w:highlight w:val="yellow"/>
-          <w:lang w:val="es-ES_tradnl"/>
-        </w:rPr>
-        <w:t>73</w:t>
-      </w:r>
-      <w:r>
-        <w:rPr>
-          <w:rFonts w:ascii="Arial" w:hAnsi="Arial"/>
-          <w:sz w:val="18"/>
-          <w:szCs w:val="18"/>
-          <w:highlight w:val="yellow"/>
-          <w:lang w:val="es-ES_tradnl"/>
-        </w:rPr>
-        <w:t xml:space="preserve"> caracteres máximo cada respuesta)</w:t>
-      </w:r>
-      <w:r>
-        <w:rPr>
-          <w:rFonts w:ascii="Arial" w:hAnsi="Arial" w:cs="Arial"/>
-          <w:sz w:val="18"/>
-          <w:szCs w:val="18"/>
-          <w:lang w:val="es-ES_tradnl"/>
-        </w:rPr>
-        <w:t xml:space="preserve"> </w:t>
-      </w:r>
-    </w:p>
-    <w:p>
-      <w:pPr>
-        <w:rPr>
-          <w:rFonts w:ascii="Arial" w:hAnsi="Arial" w:cs="Arial"/>
-          <w:sz w:val="18"/>
-          <w:szCs w:val="18"/>
-          <w:lang w:val="es-ES_tradnl"/>
-        </w:rPr>
-      </w:pPr>
-      <w:r>
-        <w:rPr>
-          <w:rFonts w:ascii="Arial" w:hAnsi="Arial" w:cs="Arial"/>
-          <w:sz w:val="18"/>
-          <w:szCs w:val="18"/>
-          <w:lang w:val="es-ES_tradnl"/>
-        </w:rPr>
-        <w:t xml:space="preserve">a. </w:t>
-      </w:r>
-      <w:r>
-        <w:rPr>
-          <w:rFonts w:ascii="Arial" w:hAnsi="Arial" w:cs="Arial"/>
-          <w:sz w:val="18"/>
-          <w:szCs w:val="18"/>
-          <w:lang w:val="es-ES_tradnl"/>
-        </w:rPr>
-        <w:t>Balboa y Heredia.</w:t>
-      </w:r>
-    </w:p>
-    <w:p>
-      <w:pPr>
-        <w:rPr>
-          <w:rFonts w:ascii="Arial" w:hAnsi="Arial" w:cs="Arial"/>
-          <w:sz w:val="18"/>
-          <w:szCs w:val="18"/>
-          <w:lang w:val="es-ES_tradnl"/>
-        </w:rPr>
-      </w:pPr>
-      <w:r>
-        <w:rPr>
-          <w:rFonts w:ascii="Arial" w:hAnsi="Arial" w:cs="Arial"/>
-          <w:sz w:val="18"/>
-          <w:szCs w:val="18"/>
-          <w:lang w:val="es-ES_tradnl"/>
-        </w:rPr>
-        <w:t xml:space="preserve">b. </w:t>
-      </w:r>
-      <w:proofErr w:type="spellStart"/>
-      <w:r>
-        <w:rPr>
-          <w:rFonts w:ascii="Arial" w:hAnsi="Arial" w:cs="Arial"/>
-          <w:sz w:val="18"/>
-          <w:szCs w:val="18"/>
-          <w:lang w:val="es-ES_tradnl"/>
-        </w:rPr>
-        <w:t>Zipa</w:t>
-      </w:r>
-      <w:proofErr w:type="spellEnd"/>
-      <w:r>
-        <w:rPr>
-          <w:rFonts w:ascii="Arial" w:hAnsi="Arial" w:cs="Arial"/>
-          <w:sz w:val="18"/>
-          <w:szCs w:val="18"/>
-          <w:lang w:val="es-ES_tradnl"/>
-        </w:rPr>
-        <w:t xml:space="preserve"> y Zaque.</w:t>
-      </w:r>
-    </w:p>
-    <w:p>
-      <w:pPr>
-        <w:rPr>
-          <w:rFonts w:ascii="Arial" w:hAnsi="Arial" w:cs="Arial"/>
-          <w:sz w:val="18"/>
-          <w:szCs w:val="18"/>
-          <w:lang w:val="es-ES_tradnl"/>
-        </w:rPr>
-      </w:pPr>
-      <w:r>
-        <w:rPr>
-          <w:rFonts w:ascii="Arial" w:hAnsi="Arial" w:cs="Arial"/>
-          <w:sz w:val="18"/>
-          <w:szCs w:val="18"/>
-          <w:lang w:val="es-ES_tradnl"/>
-        </w:rPr>
-        <w:t xml:space="preserve">c. </w:t>
-      </w:r>
-      <w:proofErr w:type="spellStart"/>
-      <w:r>
-        <w:rPr>
-          <w:rFonts w:ascii="Arial" w:hAnsi="Arial" w:cs="Arial"/>
-          <w:sz w:val="18"/>
-          <w:szCs w:val="18"/>
-          <w:lang w:val="es-ES_tradnl"/>
-        </w:rPr>
-        <w:t>Federmán</w:t>
-      </w:r>
-      <w:proofErr w:type="spellEnd"/>
-      <w:r>
-        <w:rPr>
-          <w:rFonts w:ascii="Arial" w:hAnsi="Arial" w:cs="Arial"/>
-          <w:sz w:val="18"/>
-          <w:szCs w:val="18"/>
-          <w:lang w:val="es-ES_tradnl"/>
-        </w:rPr>
-        <w:t xml:space="preserve"> y Pizarro.</w:t>
-      </w:r>
-    </w:p>
-    <w:p>
-      <w:pPr>
-        <w:rPr>
-          <w:rFonts w:ascii="Arial" w:hAnsi="Arial" w:cs="Arial"/>
-          <w:sz w:val="18"/>
-          <w:szCs w:val="18"/>
-          <w:lang w:val="es-ES_tradnl"/>
-        </w:rPr>
-      </w:pPr>
-      <w:r>
-        <w:rPr>
-          <w:rFonts w:ascii="Arial" w:hAnsi="Arial" w:cs="Arial"/>
-          <w:b/>
-          <w:sz w:val="18"/>
-          <w:szCs w:val="18"/>
-          <w:lang w:val="es-ES_tradnl"/>
-        </w:rPr>
-        <w:t xml:space="preserve">b. </w:t>
-      </w:r>
-      <w:proofErr w:type="spellStart"/>
-      <w:r>
-        <w:rPr>
-          <w:rFonts w:ascii="Arial" w:hAnsi="Arial" w:cs="Arial"/>
-          <w:b/>
-          <w:sz w:val="18"/>
-          <w:szCs w:val="18"/>
-          <w:lang w:val="es-ES_tradnl"/>
-        </w:rPr>
-        <w:t>Belalcázar</w:t>
-      </w:r>
-      <w:proofErr w:type="spellEnd"/>
-      <w:r>
-        <w:rPr>
-          <w:rFonts w:ascii="Arial" w:hAnsi="Arial" w:cs="Arial"/>
-          <w:b/>
-          <w:sz w:val="18"/>
-          <w:szCs w:val="18"/>
-          <w:lang w:val="es-ES_tradnl"/>
-        </w:rPr>
-        <w:t xml:space="preserve"> y </w:t>
-      </w:r>
-      <w:proofErr w:type="spellStart"/>
-      <w:r>
-        <w:rPr>
-          <w:rFonts w:ascii="Arial" w:hAnsi="Arial" w:cs="Arial"/>
-          <w:b/>
-          <w:sz w:val="18"/>
-          <w:szCs w:val="18"/>
-          <w:lang w:val="es-ES_tradnl"/>
-        </w:rPr>
-        <w:t>Federmán</w:t>
-      </w:r>
-      <w:proofErr w:type="spellEnd"/>
-      <w:r>
-        <w:rPr>
-          <w:rFonts w:ascii="Arial" w:hAnsi="Arial" w:cs="Arial"/>
-          <w:sz w:val="18"/>
-          <w:szCs w:val="18"/>
-          <w:lang w:val="es-ES_tradnl"/>
-        </w:rPr>
-        <w:t>.</w:t>
-      </w:r>
-    </w:p>
-    <w:p>
-      <w:pPr>
-        <w:rPr>
-          <w:rFonts w:ascii="Arial" w:hAnsi="Arial" w:cs="Arial"/>
-          <w:sz w:val="18"/>
-          <w:szCs w:val="18"/>
-          <w:lang w:val="es-ES_tradnl"/>
-        </w:rPr>
-      </w:pPr>
-    </w:p>
-    <w:p>
-      <w:pPr>
-        <w:rPr>
-          <w:rFonts w:ascii="Arial" w:hAnsi="Arial" w:cs="Arial"/>
-          <w:sz w:val="18"/>
-          <w:szCs w:val="18"/>
-          <w:lang w:val="es-ES_tradnl"/>
-        </w:rPr>
-      </w:pPr>
-    </w:p>
-    <w:p>
-      <w:pPr>
-        <w:rPr>
-          <w:rFonts w:ascii="Arial" w:hAnsi="Arial"/>
-          <w:sz w:val="18"/>
-          <w:szCs w:val="18"/>
-          <w:lang w:val="es-ES_tradnl"/>
-        </w:rPr>
-      </w:pPr>
-      <w:r>
-        <w:rPr>
-          <w:rFonts w:ascii="Arial" w:hAnsi="Arial"/>
-          <w:sz w:val="18"/>
-          <w:szCs w:val="18"/>
-          <w:highlight w:val="green"/>
-          <w:lang w:val="es-ES_tradnl"/>
-        </w:rPr>
-        <w:t>Pregunta 5</w:t>
-      </w:r>
-      <w:r>
-        <w:rPr>
-          <w:rFonts w:ascii="Arial" w:hAnsi="Arial"/>
-          <w:sz w:val="18"/>
-          <w:szCs w:val="18"/>
-          <w:highlight w:val="green"/>
-          <w:lang w:val="es-ES_tradnl"/>
-        </w:rPr>
-        <w:t xml:space="preserve"> (</w:t>
-      </w:r>
-      <w:r>
-        <w:rPr>
-          <w:rFonts w:ascii="Arial" w:hAnsi="Arial"/>
-          <w:b/>
-          <w:sz w:val="18"/>
-          <w:szCs w:val="18"/>
-          <w:highlight w:val="green"/>
-          <w:lang w:val="es-ES_tradnl"/>
-        </w:rPr>
-        <w:t>173</w:t>
-      </w:r>
-      <w:r>
-        <w:rPr>
-          <w:rFonts w:ascii="Arial" w:hAnsi="Arial"/>
-          <w:sz w:val="18"/>
-          <w:szCs w:val="18"/>
-          <w:highlight w:val="green"/>
-          <w:lang w:val="es-ES_tradnl"/>
-        </w:rPr>
-        <w:t xml:space="preserve"> caracteres máximo)</w:t>
-      </w:r>
-    </w:p>
-    <w:p>
-      <w:pPr>
-        <w:rPr>
-          <w:rFonts w:ascii="Arial" w:hAnsi="Arial" w:cs="Arial"/>
-          <w:sz w:val="18"/>
-          <w:szCs w:val="18"/>
-          <w:lang w:val="es-ES_tradnl"/>
-        </w:rPr>
-      </w:pPr>
-      <w:r>
-        <w:rPr>
-          <w:rFonts w:ascii="Arial" w:hAnsi="Arial" w:cs="Arial"/>
-          <w:sz w:val="18"/>
-          <w:szCs w:val="18"/>
-          <w:lang w:val="es-ES_tradnl"/>
-        </w:rPr>
-        <w:t>La conquista del centro del territorio colombiano fue medianamente fácil debido a</w:t>
-      </w:r>
       <w:bookmarkStart w:id="0" w:name="_GoBack"/>
       <w:bookmarkEnd w:id="0"/>
       <w:r>
@@ -4682,7 +4271,409 @@
           <w:szCs w:val="18"/>
           <w:lang w:val="es-ES_tradnl"/>
         </w:rPr>
-        <w:t xml:space="preserve"> la disputa entre</w:t>
+        <w:t>Los conquistadores que llegaron a la sabana de Bogotá después de Quesada fueron</w:t>
+      </w:r>
+    </w:p>
+    <w:p>
+      <w:pPr>
+        <w:rPr>
+          <w:rFonts w:ascii="Arial" w:hAnsi="Arial" w:cs="Arial"/>
+          <w:sz w:val="18"/>
+          <w:szCs w:val="18"/>
+          <w:lang w:val="es-ES_tradnl"/>
+        </w:rPr>
+      </w:pPr>
+    </w:p>
+    <w:p>
+      <w:pPr>
+        <w:rPr>
+          <w:rFonts w:ascii="Arial" w:hAnsi="Arial" w:cs="Arial"/>
+          <w:sz w:val="18"/>
+          <w:szCs w:val="18"/>
+          <w:highlight w:val="green"/>
+          <w:lang w:val="es-ES_tradnl"/>
+        </w:rPr>
+      </w:pPr>
+      <w:r>
+        <w:rPr>
+          <w:rFonts w:ascii="Arial" w:hAnsi="Arial" w:cs="Arial"/>
+          <w:sz w:val="18"/>
+          <w:szCs w:val="18"/>
+          <w:highlight w:val="yellow"/>
+          <w:lang w:val="es-ES_tradnl"/>
+        </w:rPr>
+        <w:t>Explicación (</w:t>
+      </w:r>
+      <w:r>
+        <w:rPr>
+          <w:rFonts w:ascii="Arial" w:hAnsi="Arial" w:cs="Arial"/>
+          <w:b/>
+          <w:sz w:val="18"/>
+          <w:szCs w:val="18"/>
+          <w:highlight w:val="yellow"/>
+          <w:lang w:val="es-ES_tradnl"/>
+        </w:rPr>
+        <w:t>173</w:t>
+      </w:r>
+      <w:r>
+        <w:rPr>
+          <w:rFonts w:ascii="Arial" w:hAnsi="Arial" w:cs="Arial"/>
+          <w:sz w:val="18"/>
+          <w:szCs w:val="18"/>
+          <w:highlight w:val="yellow"/>
+          <w:lang w:val="es-ES_tradnl"/>
+        </w:rPr>
+        <w:t xml:space="preserve"> caracteres máximo)</w:t>
+      </w:r>
+    </w:p>
+    <w:p>
+      <w:pPr>
+        <w:rPr>
+          <w:rFonts w:ascii="Arial" w:hAnsi="Arial" w:cs="Arial"/>
+          <w:sz w:val="18"/>
+          <w:szCs w:val="18"/>
+          <w:lang w:val="es-ES_tradnl"/>
+        </w:rPr>
+      </w:pPr>
+    </w:p>
+    <w:p>
+      <w:pPr>
+        <w:rPr>
+          <w:rFonts w:ascii="Arial" w:hAnsi="Arial" w:cs="Arial"/>
+          <w:sz w:val="18"/>
+          <w:szCs w:val="18"/>
+          <w:lang w:val="es-ES_tradnl"/>
+        </w:rPr>
+      </w:pPr>
+      <w:r>
+        <w:rPr>
+          <w:rFonts w:ascii="Arial" w:hAnsi="Arial"/>
+          <w:b/>
+          <w:color w:val="FF0000"/>
+          <w:sz w:val="18"/>
+          <w:szCs w:val="18"/>
+          <w:lang w:val="es-ES_tradnl"/>
+        </w:rPr>
+        <w:t>*</w:t>
+      </w:r>
+      <w:r>
+        <w:rPr>
+          <w:rFonts w:ascii="Arial" w:hAnsi="Arial"/>
+          <w:color w:val="FF0000"/>
+          <w:sz w:val="18"/>
+          <w:szCs w:val="18"/>
+          <w:lang w:val="es-ES_tradnl"/>
+        </w:rPr>
+        <w:t xml:space="preserve"> </w:t>
+      </w:r>
+      <w:r>
+        <w:rPr>
+          <w:rFonts w:ascii="Arial" w:hAnsi="Arial" w:cs="Arial"/>
+          <w:sz w:val="18"/>
+          <w:szCs w:val="18"/>
+          <w:highlight w:val="yellow"/>
+          <w:lang w:val="es-ES_tradnl"/>
+        </w:rPr>
+        <w:t xml:space="preserve">Respuestas </w:t>
+      </w:r>
+      <w:r>
+        <w:rPr>
+          <w:rFonts w:ascii="Arial" w:hAnsi="Arial"/>
+          <w:sz w:val="18"/>
+          <w:szCs w:val="18"/>
+          <w:highlight w:val="yellow"/>
+          <w:lang w:val="es-ES_tradnl"/>
+        </w:rPr>
+        <w:t xml:space="preserve">(mín. 2 – máx. 5, </w:t>
+      </w:r>
+      <w:r>
+        <w:rPr>
+          <w:rFonts w:ascii="Arial" w:hAnsi="Arial"/>
+          <w:b/>
+          <w:sz w:val="18"/>
+          <w:szCs w:val="18"/>
+          <w:highlight w:val="yellow"/>
+          <w:lang w:val="es-ES_tradnl"/>
+        </w:rPr>
+        <w:t>73</w:t>
+      </w:r>
+      <w:r>
+        <w:rPr>
+          <w:rFonts w:ascii="Arial" w:hAnsi="Arial"/>
+          <w:sz w:val="18"/>
+          <w:szCs w:val="18"/>
+          <w:highlight w:val="yellow"/>
+          <w:lang w:val="es-ES_tradnl"/>
+        </w:rPr>
+        <w:t xml:space="preserve"> caracteres máximo cada respuesta)</w:t>
+      </w:r>
+      <w:r>
+        <w:rPr>
+          <w:rFonts w:ascii="Arial" w:hAnsi="Arial" w:cs="Arial"/>
+          <w:sz w:val="18"/>
+          <w:szCs w:val="18"/>
+          <w:lang w:val="es-ES_tradnl"/>
+        </w:rPr>
+        <w:t xml:space="preserve"> </w:t>
+      </w:r>
+    </w:p>
+    <w:p>
+      <w:pPr>
+        <w:rPr>
+          <w:rFonts w:ascii="Arial" w:hAnsi="Arial" w:cs="Arial"/>
+          <w:sz w:val="18"/>
+          <w:szCs w:val="18"/>
+          <w:lang w:val="es-ES_tradnl"/>
+        </w:rPr>
+      </w:pPr>
+      <w:r>
+        <w:rPr>
+          <w:rFonts w:ascii="Arial" w:hAnsi="Arial" w:cs="Arial"/>
+          <w:sz w:val="18"/>
+          <w:szCs w:val="18"/>
+          <w:lang w:val="es-ES_tradnl"/>
+        </w:rPr>
+        <w:t xml:space="preserve">a. </w:t>
+      </w:r>
+      <w:r>
+        <w:rPr>
+          <w:rFonts w:ascii="Arial" w:hAnsi="Arial" w:cs="Arial"/>
+          <w:sz w:val="18"/>
+          <w:szCs w:val="18"/>
+          <w:lang w:val="es-ES_tradnl"/>
+        </w:rPr>
+        <w:t>Balboa y Heredia.</w:t>
+      </w:r>
+    </w:p>
+    <w:p>
+      <w:pPr>
+        <w:rPr>
+          <w:rFonts w:ascii="Arial" w:hAnsi="Arial" w:cs="Arial"/>
+          <w:sz w:val="18"/>
+          <w:szCs w:val="18"/>
+          <w:lang w:val="es-ES_tradnl"/>
+        </w:rPr>
+      </w:pPr>
+      <w:r>
+        <w:rPr>
+          <w:rFonts w:ascii="Arial" w:hAnsi="Arial" w:cs="Arial"/>
+          <w:sz w:val="18"/>
+          <w:szCs w:val="18"/>
+          <w:lang w:val="es-ES_tradnl"/>
+        </w:rPr>
+        <w:t xml:space="preserve">b. </w:t>
+      </w:r>
+      <w:proofErr w:type="spellStart"/>
+      <w:r>
+        <w:rPr>
+          <w:rFonts w:ascii="Arial" w:hAnsi="Arial" w:cs="Arial"/>
+          <w:sz w:val="18"/>
+          <w:szCs w:val="18"/>
+          <w:lang w:val="es-ES_tradnl"/>
+        </w:rPr>
+        <w:t>Zipa</w:t>
+      </w:r>
+      <w:proofErr w:type="spellEnd"/>
+      <w:r>
+        <w:rPr>
+          <w:rFonts w:ascii="Arial" w:hAnsi="Arial" w:cs="Arial"/>
+          <w:sz w:val="18"/>
+          <w:szCs w:val="18"/>
+          <w:lang w:val="es-ES_tradnl"/>
+        </w:rPr>
+        <w:t xml:space="preserve"> y Zaque.</w:t>
+      </w:r>
+    </w:p>
+    <w:p>
+      <w:pPr>
+        <w:rPr>
+          <w:rFonts w:ascii="Arial" w:hAnsi="Arial" w:cs="Arial"/>
+          <w:sz w:val="18"/>
+          <w:szCs w:val="18"/>
+          <w:lang w:val="es-ES_tradnl"/>
+        </w:rPr>
+      </w:pPr>
+      <w:r>
+        <w:rPr>
+          <w:rFonts w:ascii="Arial" w:hAnsi="Arial" w:cs="Arial"/>
+          <w:sz w:val="18"/>
+          <w:szCs w:val="18"/>
+          <w:lang w:val="es-ES_tradnl"/>
+        </w:rPr>
+        <w:t xml:space="preserve">c. </w:t>
+      </w:r>
+      <w:proofErr w:type="spellStart"/>
+      <w:r>
+        <w:rPr>
+          <w:rFonts w:ascii="Arial" w:hAnsi="Arial" w:cs="Arial"/>
+          <w:sz w:val="18"/>
+          <w:szCs w:val="18"/>
+          <w:lang w:val="es-ES_tradnl"/>
+        </w:rPr>
+        <w:t>Federmán</w:t>
+      </w:r>
+      <w:proofErr w:type="spellEnd"/>
+      <w:r>
+        <w:rPr>
+          <w:rFonts w:ascii="Arial" w:hAnsi="Arial" w:cs="Arial"/>
+          <w:sz w:val="18"/>
+          <w:szCs w:val="18"/>
+          <w:lang w:val="es-ES_tradnl"/>
+        </w:rPr>
+        <w:t xml:space="preserve"> y Pizarro.</w:t>
+      </w:r>
+    </w:p>
+    <w:p>
+      <w:pPr>
+        <w:rPr>
+          <w:rFonts w:ascii="Arial" w:hAnsi="Arial" w:cs="Arial"/>
+          <w:sz w:val="18"/>
+          <w:szCs w:val="18"/>
+          <w:lang w:val="es-ES_tradnl"/>
+        </w:rPr>
+      </w:pPr>
+      <w:r>
+        <w:rPr>
+          <w:rFonts w:ascii="Arial" w:hAnsi="Arial" w:cs="Arial"/>
+          <w:b/>
+          <w:sz w:val="18"/>
+          <w:szCs w:val="18"/>
+          <w:lang w:val="es-ES_tradnl"/>
+        </w:rPr>
+        <w:t xml:space="preserve">b. </w:t>
+      </w:r>
+      <w:proofErr w:type="spellStart"/>
+      <w:r>
+        <w:rPr>
+          <w:rFonts w:ascii="Arial" w:hAnsi="Arial" w:cs="Arial"/>
+          <w:b/>
+          <w:sz w:val="18"/>
+          <w:szCs w:val="18"/>
+          <w:lang w:val="es-ES_tradnl"/>
+        </w:rPr>
+        <w:t>Belalcázar</w:t>
+      </w:r>
+      <w:proofErr w:type="spellEnd"/>
+      <w:r>
+        <w:rPr>
+          <w:rFonts w:ascii="Arial" w:hAnsi="Arial" w:cs="Arial"/>
+          <w:b/>
+          <w:sz w:val="18"/>
+          <w:szCs w:val="18"/>
+          <w:lang w:val="es-ES_tradnl"/>
+        </w:rPr>
+        <w:t xml:space="preserve"> y </w:t>
+      </w:r>
+      <w:proofErr w:type="spellStart"/>
+      <w:r>
+        <w:rPr>
+          <w:rFonts w:ascii="Arial" w:hAnsi="Arial" w:cs="Arial"/>
+          <w:b/>
+          <w:sz w:val="18"/>
+          <w:szCs w:val="18"/>
+          <w:lang w:val="es-ES_tradnl"/>
+        </w:rPr>
+        <w:t>Federmán</w:t>
+      </w:r>
+      <w:proofErr w:type="spellEnd"/>
+      <w:r>
+        <w:rPr>
+          <w:rFonts w:ascii="Arial" w:hAnsi="Arial" w:cs="Arial"/>
+          <w:sz w:val="18"/>
+          <w:szCs w:val="18"/>
+          <w:lang w:val="es-ES_tradnl"/>
+        </w:rPr>
+        <w:t>.</w:t>
+      </w:r>
+    </w:p>
+    <w:p>
+      <w:pPr>
+        <w:rPr>
+          <w:rFonts w:ascii="Arial" w:hAnsi="Arial" w:cs="Arial"/>
+          <w:sz w:val="18"/>
+          <w:szCs w:val="18"/>
+          <w:lang w:val="es-ES_tradnl"/>
+        </w:rPr>
+      </w:pPr>
+    </w:p>
+    <w:p>
+      <w:pPr>
+        <w:rPr>
+          <w:rFonts w:ascii="Arial" w:hAnsi="Arial" w:cs="Arial"/>
+          <w:sz w:val="18"/>
+          <w:szCs w:val="18"/>
+          <w:lang w:val="es-ES_tradnl"/>
+        </w:rPr>
+      </w:pPr>
+    </w:p>
+    <w:p>
+      <w:pPr>
+        <w:rPr>
+          <w:rFonts w:ascii="Arial" w:hAnsi="Arial"/>
+          <w:sz w:val="18"/>
+          <w:szCs w:val="18"/>
+          <w:lang w:val="es-ES_tradnl"/>
+        </w:rPr>
+      </w:pPr>
+      <w:r>
+        <w:rPr>
+          <w:rFonts w:ascii="Arial" w:hAnsi="Arial"/>
+          <w:sz w:val="18"/>
+          <w:szCs w:val="18"/>
+          <w:highlight w:val="green"/>
+          <w:lang w:val="es-ES_tradnl"/>
+        </w:rPr>
+        <w:t>Pregunta 5</w:t>
+      </w:r>
+      <w:r>
+        <w:rPr>
+          <w:rFonts w:ascii="Arial" w:hAnsi="Arial"/>
+          <w:sz w:val="18"/>
+          <w:szCs w:val="18"/>
+          <w:highlight w:val="green"/>
+          <w:lang w:val="es-ES_tradnl"/>
+        </w:rPr>
+        <w:t xml:space="preserve"> (</w:t>
+      </w:r>
+      <w:r>
+        <w:rPr>
+          <w:rFonts w:ascii="Arial" w:hAnsi="Arial"/>
+          <w:b/>
+          <w:sz w:val="18"/>
+          <w:szCs w:val="18"/>
+          <w:highlight w:val="green"/>
+          <w:lang w:val="es-ES_tradnl"/>
+        </w:rPr>
+        <w:t>173</w:t>
+      </w:r>
+      <w:r>
+        <w:rPr>
+          <w:rFonts w:ascii="Arial" w:hAnsi="Arial"/>
+          <w:sz w:val="18"/>
+          <w:szCs w:val="18"/>
+          <w:highlight w:val="green"/>
+          <w:lang w:val="es-ES_tradnl"/>
+        </w:rPr>
+        <w:t xml:space="preserve"> caracteres máximo)</w:t>
+      </w:r>
+    </w:p>
+    <w:p>
+      <w:pPr>
+        <w:rPr>
+          <w:rFonts w:ascii="Arial" w:hAnsi="Arial" w:cs="Arial"/>
+          <w:sz w:val="18"/>
+          <w:szCs w:val="18"/>
+          <w:lang w:val="es-ES_tradnl"/>
+        </w:rPr>
+      </w:pPr>
+      <w:r>
+        <w:rPr>
+          <w:rFonts w:ascii="Arial" w:hAnsi="Arial" w:cs="Arial"/>
+          <w:sz w:val="18"/>
+          <w:szCs w:val="18"/>
+          <w:lang w:val="es-ES_tradnl"/>
+        </w:rPr>
+        <w:t>La conquista del centro del territorio colombiano fue medianamente fácil debido a la disputa entre</w:t>
       </w:r>
     </w:p>
     <w:p>
